--- a/INFM600_0201_rkapoor1_QuarryQueries.docx
+++ b/INFM600_0201_rkapoor1_QuarryQueries.docx
@@ -100,7 +100,19 @@
         <w:rPr>
           <w:rFonts w:ascii="Times New Roman" w:hAnsi="Times New Roman" w:cs="Times New Roman"/>
         </w:rPr>
-        <w:t xml:space="preserve"> is user from Indonesia and is found active on Indonesia Wikipedia</w:t>
+        <w:t xml:space="preserve"> is user from Indonesia and is found</w:t>
+      </w:r>
+      <w:r>
+        <w:rPr>
+          <w:rFonts w:ascii="Times New Roman" w:hAnsi="Times New Roman" w:cs="Times New Roman"/>
+        </w:rPr>
+        <w:t xml:space="preserve"> to be</w:t>
+      </w:r>
+      <w:r>
+        <w:rPr>
+          <w:rFonts w:ascii="Times New Roman" w:hAnsi="Times New Roman" w:cs="Times New Roman"/>
+        </w:rPr>
+        <w:t xml:space="preserve"> active on Indonesia Wikipedia</w:t>
       </w:r>
       <w:r>
         <w:rPr>
@@ -338,13 +350,25 @@
         <w:rPr>
           <w:rFonts w:ascii="Times New Roman" w:hAnsi="Times New Roman" w:cs="Times New Roman"/>
         </w:rPr>
-        <w:t xml:space="preserve"> which is a state in India. </w:t>
-      </w:r>
-      <w:r>
-        <w:rPr>
-          <w:rFonts w:ascii="Times New Roman" w:hAnsi="Times New Roman" w:cs="Times New Roman"/>
-        </w:rPr>
-        <w:t xml:space="preserve">This particular article lists out all the articles created as a part of the Punjab Edit-a-thon. </w:t>
+        <w:t xml:space="preserve"> a state in India. </w:t>
+      </w:r>
+      <w:r>
+        <w:rPr>
+          <w:rFonts w:ascii="Times New Roman" w:hAnsi="Times New Roman" w:cs="Times New Roman"/>
+        </w:rPr>
+        <w:t xml:space="preserve">This particular </w:t>
+      </w:r>
+      <w:r>
+        <w:rPr>
+          <w:rFonts w:ascii="Times New Roman" w:hAnsi="Times New Roman" w:cs="Times New Roman"/>
+        </w:rPr>
+        <w:t>query</w:t>
+      </w:r>
+      <w:r>
+        <w:rPr>
+          <w:rFonts w:ascii="Times New Roman" w:hAnsi="Times New Roman" w:cs="Times New Roman"/>
+        </w:rPr>
+        <w:t xml:space="preserve"> lists out all the articles created as a part of the Punjab Edit-a-thon. </w:t>
       </w:r>
     </w:p>
     <w:p>
@@ -836,13 +860,37 @@
         <w:rPr>
           <w:rFonts w:ascii="Times New Roman" w:hAnsi="Times New Roman" w:cs="Times New Roman"/>
         </w:rPr>
-        <w:t>By extracting this one can see the total number of articles that were edited during the competition.</w:t>
-      </w:r>
-      <w:r>
-        <w:rPr>
-          <w:rFonts w:ascii="Times New Roman" w:hAnsi="Times New Roman" w:cs="Times New Roman"/>
-        </w:rPr>
-        <w:t xml:space="preserve"> This can be done by sorting the articles by using the category name</w:t>
+        <w:t>By extracting this</w:t>
+      </w:r>
+      <w:r>
+        <w:rPr>
+          <w:rFonts w:ascii="Times New Roman" w:hAnsi="Times New Roman" w:cs="Times New Roman"/>
+        </w:rPr>
+        <w:t>,</w:t>
+      </w:r>
+      <w:r>
+        <w:rPr>
+          <w:rFonts w:ascii="Times New Roman" w:hAnsi="Times New Roman" w:cs="Times New Roman"/>
+        </w:rPr>
+        <w:t xml:space="preserve"> one can see the total number of articles that were edited during the competition.</w:t>
+      </w:r>
+      <w:r>
+        <w:rPr>
+          <w:rFonts w:ascii="Times New Roman" w:hAnsi="Times New Roman" w:cs="Times New Roman"/>
+        </w:rPr>
+        <w:t xml:space="preserve"> This </w:t>
+      </w:r>
+      <w:r>
+        <w:rPr>
+          <w:rFonts w:ascii="Times New Roman" w:hAnsi="Times New Roman" w:cs="Times New Roman"/>
+        </w:rPr>
+        <w:t xml:space="preserve">is done by sorting the articles </w:t>
+      </w:r>
+      <w:r>
+        <w:rPr>
+          <w:rFonts w:ascii="Times New Roman" w:hAnsi="Times New Roman" w:cs="Times New Roman"/>
+        </w:rPr>
+        <w:t>using the category name</w:t>
       </w:r>
       <w:r>
         <w:rPr>
@@ -2772,7 +2820,15 @@
           <w:b/>
           <w:bCs/>
         </w:rPr>
-        <w:t>Word Count - 1025 words</w:t>
+        <w:t>Word Count - 1023</w:t>
+      </w:r>
+      <w:r>
+        <w:rPr>
+          <w:rFonts w:ascii="Times New Roman" w:hAnsi="Times New Roman" w:cs="Times New Roman"/>
+          <w:b/>
+          <w:bCs/>
+        </w:rPr>
+        <w:t xml:space="preserve"> words</w:t>
       </w:r>
     </w:p>
     <w:p>
@@ -2839,7 +2895,15 @@
         <w:rPr>
           <w:rFonts w:ascii="Times New Roman" w:hAnsi="Times New Roman" w:cs="Times New Roman"/>
         </w:rPr>
-        <w:t xml:space="preserve"> Kenrick95. Retrieved October 17</w:t>
+        <w:t xml:space="preserve"> Kenrick95. Re</w:t>
+      </w:r>
+      <w:bookmarkStart w:id="0" w:name="_GoBack"/>
+      <w:bookmarkEnd w:id="0"/>
+      <w:r>
+        <w:rPr>
+          <w:rFonts w:ascii="Times New Roman" w:hAnsi="Times New Roman" w:cs="Times New Roman"/>
+        </w:rPr>
+        <w:t>trieved October 17</w:t>
       </w:r>
       <w:r>
         <w:rPr>
@@ -3302,8 +3366,6 @@
         </w:rPr>
         <w:t xml:space="preserve"> table. (2006, January 26). Retrieved October 18, 2016, from https://www.mediawiki.org/wiki/Manual:Pagelinks_table</w:t>
       </w:r>
-      <w:bookmarkStart w:id="0" w:name="_GoBack"/>
-      <w:bookmarkEnd w:id="0"/>
     </w:p>
     <w:sectPr>
       <w:headerReference w:type="default" r:id="rId9"/>
@@ -3590,7 +3652,7 @@
                               <w:color w:val="000000" w:themeColor="text1"/>
                               <w14:numForm w14:val="lining"/>
                             </w:rPr>
-                            <w:t>1</w:t>
+                            <w:t>4</w:t>
                           </w:r>
                           <w:r>
                             <w:rPr>
@@ -3621,6 +3683,10 @@
         </mc:Choice>
         <mc:Fallback>
           <w:pict>
+            <v:shapetype id="_x0000_t202" coordsize="21600,21600" o:spt="202" path="m,l,21600r21600,l21600,xe">
+              <v:stroke joinstyle="miter"/>
+              <v:path gradientshapeok="t" o:connecttype="rect"/>
+            </v:shapetype>
             <v:shape id="Text Box 476" o:spid="_x0000_s1027" type="#_x0000_t202" style="position:absolute;margin-left:20.8pt;margin-top:0;width:1in;height:13.45pt;z-index:251659264;visibility:visible;mso-wrap-style:square;mso-width-percent:1000;mso-height-percent:0;mso-wrap-distance-left:9pt;mso-wrap-distance-top:0;mso-wrap-distance-right:9pt;mso-wrap-distance-bottom:0;mso-position-horizontal:right;mso-position-horizontal-relative:page;mso-position-vertical:center;mso-position-vertical-relative:top-margin-area;mso-width-percent:1000;mso-height-percent:0;mso-width-relative:right-margin-area;mso-height-relative:page;v-text-anchor:middle" o:gfxdata="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" o:allowincell="f" fillcolor="white [3212]" stroked="f">
               <v:textbox style="mso-fit-shape-to-text:t" inset=",0,,0">
                 <w:txbxContent>
@@ -3664,7 +3730,7 @@
                         <w:color w:val="000000" w:themeColor="text1"/>
                         <w14:numForm w14:val="lining"/>
                       </w:rPr>
-                      <w:t>1</w:t>
+                      <w:t>4</w:t>
                     </w:r>
                     <w:r>
                       <w:rPr>
@@ -4993,6 +5059,7 @@
   <w:style w:type="character" w:default="1" w:styleId="DefaultParagraphFont">
     <w:name w:val="Default Paragraph Font"/>
     <w:uiPriority w:val="1"/>
+    <w:semiHidden/>
     <w:unhideWhenUsed/>
   </w:style>
   <w:style w:type="table" w:default="1" w:styleId="TableNormal">
@@ -5945,6 +6012,7 @@
   <w:style w:type="character" w:default="1" w:styleId="DefaultParagraphFont">
     <w:name w:val="Default Paragraph Font"/>
     <w:uiPriority w:val="1"/>
+    <w:semiHidden/>
     <w:unhideWhenUsed/>
   </w:style>
   <w:style w:type="table" w:default="1" w:styleId="TableNormal">
@@ -6831,7 +6899,7 @@
 </file>
 
 <file path=customXml/itemProps1.xml><?xml version="1.0" encoding="utf-8"?>
-<ds:datastoreItem xmlns:ds="http://schemas.openxmlformats.org/officeDocument/2006/customXml" ds:itemID="{0F745DFC-62F4-4645-806E-E28E0A1DF737}">
+<ds:datastoreItem xmlns:ds="http://schemas.openxmlformats.org/officeDocument/2006/customXml" ds:itemID="{B57F9DBA-4660-4984-87FB-57674A3B2122}">
   <ds:schemaRefs>
     <ds:schemaRef ds:uri="http://schemas.openxmlformats.org/officeDocument/2006/bibliography"/>
   </ds:schemaRefs>
